--- a/Poker dataset Decision tree report.docx
+++ b/Poker dataset Decision tree report.docx
@@ -4,7 +4,7 @@
   <w:body>
     <w:p>
       <w:pPr>
-        <w:pStyle w:val="4"/>
+        <w:pStyle w:val="5"/>
         <w:rPr>
           <w:lang w:val="en-US"/>
         </w:rPr>
@@ -25,7 +25,7 @@
     </w:p>
     <w:p>
       <w:pPr>
-        <w:pStyle w:val="8"/>
+        <w:pStyle w:val="9"/>
         <w:numPr>
           <w:ilvl w:val="0"/>
           <w:numId w:val="1"/>
@@ -106,7 +106,7 @@
     </w:p>
     <w:p>
       <w:pPr>
-        <w:pStyle w:val="8"/>
+        <w:pStyle w:val="9"/>
         <w:numPr>
           <w:ilvl w:val="0"/>
           <w:numId w:val="1"/>
@@ -124,15 +124,15 @@
     </w:p>
     <w:p>
       <w:pPr>
-        <w:pStyle w:val="8"/>
-        <w:rPr>
-          <w:lang w:val="en-US"/>
-        </w:rPr>
-      </w:pPr>
-    </w:p>
-    <w:p>
-      <w:pPr>
-        <w:pStyle w:val="8"/>
+        <w:pStyle w:val="9"/>
+        <w:rPr>
+          <w:lang w:val="en-US"/>
+        </w:rPr>
+      </w:pPr>
+    </w:p>
+    <w:p>
+      <w:pPr>
+        <w:pStyle w:val="9"/>
         <w:numPr>
           <w:ilvl w:val="0"/>
           <w:numId w:val="1"/>
@@ -150,7 +150,7 @@
     </w:p>
     <w:p>
       <w:pPr>
-        <w:pStyle w:val="8"/>
+        <w:pStyle w:val="9"/>
         <w:rPr>
           <w:lang w:val="en-US"/>
         </w:rPr>
@@ -195,7 +195,7 @@
                         <w:txbxContent>
                           <w:p>
                             <w:pPr>
-                              <w:pStyle w:val="3"/>
+                              <w:pStyle w:val="4"/>
                               <w:rPr>
                                 <w:lang w:val="en-US"/>
                               </w:rPr>
@@ -244,7 +244,7 @@
                   <w:txbxContent>
                     <w:p>
                       <w:pPr>
-                        <w:pStyle w:val="3"/>
+                        <w:pStyle w:val="4"/>
                         <w:rPr>
                           <w:lang w:val="en-US"/>
                         </w:rPr>
@@ -342,23 +342,23 @@
     </w:p>
     <w:p>
       <w:pPr>
-        <w:pStyle w:val="8"/>
-        <w:rPr>
-          <w:lang w:val="en-US"/>
-        </w:rPr>
-      </w:pPr>
-    </w:p>
-    <w:p>
-      <w:pPr>
-        <w:pStyle w:val="8"/>
-        <w:rPr>
-          <w:lang w:val="en-US"/>
-        </w:rPr>
-      </w:pPr>
-    </w:p>
-    <w:p>
-      <w:pPr>
-        <w:pStyle w:val="8"/>
+        <w:pStyle w:val="9"/>
+        <w:rPr>
+          <w:lang w:val="en-US"/>
+        </w:rPr>
+      </w:pPr>
+    </w:p>
+    <w:p>
+      <w:pPr>
+        <w:pStyle w:val="9"/>
+        <w:rPr>
+          <w:lang w:val="en-US"/>
+        </w:rPr>
+      </w:pPr>
+    </w:p>
+    <w:p>
+      <w:pPr>
+        <w:pStyle w:val="9"/>
         <w:rPr>
           <w:lang w:val="en-US"/>
         </w:rPr>
@@ -372,15 +372,15 @@
     </w:p>
     <w:p>
       <w:pPr>
-        <w:pStyle w:val="8"/>
-        <w:rPr>
-          <w:lang w:val="en-US"/>
-        </w:rPr>
-      </w:pPr>
-    </w:p>
-    <w:p>
-      <w:pPr>
-        <w:pStyle w:val="8"/>
+        <w:pStyle w:val="9"/>
+        <w:rPr>
+          <w:lang w:val="en-US"/>
+        </w:rPr>
+      </w:pPr>
+    </w:p>
+    <w:p>
+      <w:pPr>
+        <w:pStyle w:val="9"/>
         <w:numPr>
           <w:ilvl w:val="0"/>
           <w:numId w:val="1"/>
@@ -398,7 +398,7 @@
     </w:p>
     <w:p>
       <w:pPr>
-        <w:pStyle w:val="8"/>
+        <w:pStyle w:val="9"/>
         <w:numPr>
           <w:numId w:val="0"/>
         </w:numPr>
@@ -411,7 +411,7 @@
     </w:p>
     <w:p>
       <w:pPr>
-        <w:pStyle w:val="8"/>
+        <w:pStyle w:val="9"/>
         <w:numPr>
           <w:numId w:val="0"/>
         </w:numPr>
@@ -424,7 +424,7 @@
     </w:p>
     <w:p>
       <w:pPr>
-        <w:pStyle w:val="8"/>
+        <w:pStyle w:val="9"/>
         <w:numPr>
           <w:numId w:val="0"/>
         </w:numPr>
@@ -437,7 +437,7 @@
     </w:p>
     <w:p>
       <w:pPr>
-        <w:pStyle w:val="8"/>
+        <w:pStyle w:val="9"/>
         <w:numPr>
           <w:numId w:val="0"/>
         </w:numPr>
@@ -450,7 +450,7 @@
     </w:p>
     <w:p>
       <w:pPr>
-        <w:pStyle w:val="8"/>
+        <w:pStyle w:val="9"/>
         <w:numPr>
           <w:numId w:val="0"/>
         </w:numPr>
@@ -502,7 +502,7 @@
           <w:szCs w:val="28"/>
           <w:lang w:val="en-ZA"/>
         </w:rPr>
-        <w:t>We chose to train a neural network to classify the data because the data has ten features. These features themselves have a large range (1-13). Neural networks are very good at adapting to extremely varied data.</w:t>
+        <w:t>We chose to train a neural network to classify the data because the data has ten features. These features themselves have a large range (1-13). Neural networks are very good at adapting to extremely varied data. The sigmoid function was used to create all the neural networks.</w:t>
       </w:r>
     </w:p>
     <w:p>
@@ -1335,121 +1335,121 @@
           <w:szCs w:val="28"/>
           <w:lang w:val="en-ZA"/>
         </w:rPr>
-        <w:t>[2406.,    0.,    0.,    0.,    0.,    0.,    0.,    0.,    0.]</w:t>
-      </w:r>
-    </w:p>
-    <w:p>
-      <w:pPr>
-        <w:rPr>
-          <w:rFonts w:hint="default"/>
-          <w:sz w:val="28"/>
-          <w:szCs w:val="28"/>
-          <w:lang w:val="en-ZA"/>
-        </w:rPr>
-      </w:pPr>
-      <w:r>
-        <w:rPr>
-          <w:rFonts w:hint="default"/>
-          <w:sz w:val="28"/>
-          <w:szCs w:val="28"/>
-          <w:lang w:val="en-ZA"/>
-        </w:rPr>
-        <w:t>[1040.,    0.,    0.,    0.,    0.,    0.,    0.,    0.,    0.]</w:t>
-      </w:r>
-    </w:p>
-    <w:p>
-      <w:pPr>
-        <w:rPr>
-          <w:rFonts w:hint="default"/>
-          <w:sz w:val="28"/>
-          <w:szCs w:val="28"/>
-          <w:lang w:val="en-ZA"/>
-        </w:rPr>
-      </w:pPr>
-      <w:r>
-        <w:rPr>
-          <w:rFonts w:hint="default"/>
-          <w:sz w:val="28"/>
-          <w:szCs w:val="28"/>
-          <w:lang w:val="en-ZA"/>
-        </w:rPr>
-        <w:t>[218.,   0.,   0.,   0.,   0.,   0.,   0.,   0.,   0.]</w:t>
-      </w:r>
-    </w:p>
-    <w:p>
-      <w:pPr>
-        <w:rPr>
-          <w:rFonts w:hint="default"/>
-          <w:sz w:val="28"/>
-          <w:szCs w:val="28"/>
-          <w:lang w:val="en-ZA"/>
-        </w:rPr>
-      </w:pPr>
-      <w:r>
-        <w:rPr>
-          <w:rFonts w:hint="default"/>
-          <w:sz w:val="28"/>
-          <w:szCs w:val="28"/>
-          <w:lang w:val="en-ZA"/>
-        </w:rPr>
-        <w:t>[104.,   0.,   0.,   0.,   0.,   0.,   0.,   0.,   0.]</w:t>
-      </w:r>
-    </w:p>
-    <w:p>
-      <w:pPr>
-        <w:rPr>
-          <w:rFonts w:hint="default"/>
-          <w:sz w:val="28"/>
-          <w:szCs w:val="28"/>
-          <w:lang w:val="en-ZA"/>
-        </w:rPr>
-      </w:pPr>
-      <w:r>
-        <w:rPr>
-          <w:rFonts w:hint="default"/>
-          <w:sz w:val="28"/>
-          <w:szCs w:val="28"/>
-          <w:lang w:val="en-ZA"/>
-        </w:rPr>
-        <w:t>[62.,  0.,  0.,  0.,  0.,  0.,  0.,  0.,  0.]</w:t>
-      </w:r>
-    </w:p>
-    <w:p>
-      <w:pPr>
-        <w:rPr>
-          <w:rFonts w:hint="default"/>
-          <w:sz w:val="28"/>
-          <w:szCs w:val="28"/>
-          <w:lang w:val="en-ZA"/>
-        </w:rPr>
-      </w:pPr>
-      <w:r>
-        <w:rPr>
-          <w:rFonts w:hint="default"/>
-          <w:sz w:val="28"/>
-          <w:szCs w:val="28"/>
-          <w:lang w:val="en-ZA"/>
-        </w:rPr>
-        <w:t>[9., 0., 0., 0., 0., 0., 0., 0., 0.]</w:t>
-      </w:r>
-    </w:p>
-    <w:p>
-      <w:pPr>
-        <w:rPr>
-          <w:rFonts w:hint="default"/>
-          <w:sz w:val="28"/>
-          <w:szCs w:val="28"/>
-          <w:lang w:val="en-ZA"/>
-        </w:rPr>
-      </w:pPr>
-      <w:r>
-        <w:rPr>
-          <w:rFonts w:hint="default"/>
-          <w:sz w:val="28"/>
-          <w:szCs w:val="28"/>
-          <w:lang w:val="en-ZA"/>
-        </w:rPr>
-        <w:t>[1., 0., 0., 0., 0., 0., 0., 0., 0.]</w:t>
+        <w:t>[2406.,   0.,  0.,  0.,  0.,  0.,  0.,  0.,  0.]</w:t>
+      </w:r>
+    </w:p>
+    <w:p>
+      <w:pPr>
+        <w:rPr>
+          <w:rFonts w:hint="default"/>
+          <w:sz w:val="28"/>
+          <w:szCs w:val="28"/>
+          <w:lang w:val="en-ZA"/>
+        </w:rPr>
+      </w:pPr>
+      <w:r>
+        <w:rPr>
+          <w:rFonts w:hint="default"/>
+          <w:sz w:val="28"/>
+          <w:szCs w:val="28"/>
+          <w:lang w:val="en-ZA"/>
+        </w:rPr>
+        <w:t>[1040.,   0.,  0.,  0.,  0.,  0.,  0.,  0.,  0.]</w:t>
+      </w:r>
+    </w:p>
+    <w:p>
+      <w:pPr>
+        <w:rPr>
+          <w:rFonts w:hint="default"/>
+          <w:sz w:val="28"/>
+          <w:szCs w:val="28"/>
+          <w:lang w:val="en-ZA"/>
+        </w:rPr>
+      </w:pPr>
+      <w:r>
+        <w:rPr>
+          <w:rFonts w:hint="default"/>
+          <w:sz w:val="28"/>
+          <w:szCs w:val="28"/>
+          <w:lang w:val="en-ZA"/>
+        </w:rPr>
+        <w:t>[218.,    0.,  0.,  0.,  0.,  0.,  0.,  0.,  0.]</w:t>
+      </w:r>
+    </w:p>
+    <w:p>
+      <w:pPr>
+        <w:rPr>
+          <w:rFonts w:hint="default"/>
+          <w:sz w:val="28"/>
+          <w:szCs w:val="28"/>
+          <w:lang w:val="en-ZA"/>
+        </w:rPr>
+      </w:pPr>
+      <w:r>
+        <w:rPr>
+          <w:rFonts w:hint="default"/>
+          <w:sz w:val="28"/>
+          <w:szCs w:val="28"/>
+          <w:lang w:val="en-ZA"/>
+        </w:rPr>
+        <w:t>[104.,    0.,  0.,  0.,  0.,  0.,  0.,  0.,  0.]</w:t>
+      </w:r>
+    </w:p>
+    <w:p>
+      <w:pPr>
+        <w:rPr>
+          <w:rFonts w:hint="default"/>
+          <w:sz w:val="28"/>
+          <w:szCs w:val="28"/>
+          <w:lang w:val="en-ZA"/>
+        </w:rPr>
+      </w:pPr>
+      <w:r>
+        <w:rPr>
+          <w:rFonts w:hint="default"/>
+          <w:sz w:val="28"/>
+          <w:szCs w:val="28"/>
+          <w:lang w:val="en-ZA"/>
+        </w:rPr>
+        <w:t>[62.,     0.,  0.,  0.,  0.,  0.,  0.,  0.,  0.]</w:t>
+      </w:r>
+    </w:p>
+    <w:p>
+      <w:pPr>
+        <w:rPr>
+          <w:rFonts w:hint="default"/>
+          <w:sz w:val="28"/>
+          <w:szCs w:val="28"/>
+          <w:lang w:val="en-ZA"/>
+        </w:rPr>
+      </w:pPr>
+      <w:r>
+        <w:rPr>
+          <w:rFonts w:hint="default"/>
+          <w:sz w:val="28"/>
+          <w:szCs w:val="28"/>
+          <w:lang w:val="en-ZA"/>
+        </w:rPr>
+        <w:t>[9.,      0.,  0.,  0.,  0.,  0.,  0.,  0.,  0.]</w:t>
+      </w:r>
+    </w:p>
+    <w:p>
+      <w:pPr>
+        <w:rPr>
+          <w:rFonts w:hint="default"/>
+          <w:sz w:val="28"/>
+          <w:szCs w:val="28"/>
+          <w:lang w:val="en-ZA"/>
+        </w:rPr>
+      </w:pPr>
+      <w:r>
+        <w:rPr>
+          <w:rFonts w:hint="default"/>
+          <w:sz w:val="28"/>
+          <w:szCs w:val="28"/>
+          <w:lang w:val="en-ZA"/>
+        </w:rPr>
+        <w:t>[1.,      0.,  0.,  0.,  0.,  0.,  0.,  0.,  0.]</w:t>
       </w:r>
     </w:p>
     <w:p>
@@ -1531,33 +1531,7 @@
     </w:p>
     <w:p>
       <w:pPr>
-        <w:rPr>
-          <w:lang w:val="en-US"/>
-        </w:rPr>
-      </w:pPr>
-    </w:p>
-    <w:p>
-      <w:pPr>
-        <w:rPr>
-          <w:rFonts w:hint="default"/>
-          <w:sz w:val="28"/>
-          <w:szCs w:val="28"/>
-          <w:lang w:val="en-ZA"/>
-        </w:rPr>
-      </w:pPr>
-      <w:r>
-        <w:rPr>
-          <w:rFonts w:hint="default"/>
-          <w:sz w:val="28"/>
-          <w:szCs w:val="28"/>
-          <w:lang w:val="en-ZA"/>
-        </w:rPr>
-        <w:t>The sigmoid function was used to create all the neural networks mentioned above.</w:t>
-      </w:r>
-    </w:p>
-    <w:p>
-      <w:pPr>
-        <w:pStyle w:val="8"/>
+        <w:pStyle w:val="9"/>
         <w:numPr>
           <w:numId w:val="0"/>
         </w:numPr>
@@ -1567,8 +1541,95 @@
           <w:lang w:val="en-US"/>
         </w:rPr>
       </w:pPr>
+    </w:p>
+    <w:p>
+      <w:pPr>
+        <w:pStyle w:val="9"/>
+        <w:numPr>
+          <w:numId w:val="0"/>
+        </w:numPr>
+        <w:spacing w:after="160" w:line="259" w:lineRule="auto"/>
+        <w:contextualSpacing/>
+        <w:rPr>
+          <w:lang w:val="en-US"/>
+        </w:rPr>
+      </w:pPr>
+    </w:p>
+    <w:p>
+      <w:pPr>
+        <w:pStyle w:val="3"/>
+        <w:bidi w:val="0"/>
+        <w:rPr>
+          <w:rFonts w:hint="default"/>
+          <w:lang w:val="en-ZA"/>
+        </w:rPr>
+      </w:pPr>
+      <w:r>
+        <w:rPr>
+          <w:rFonts w:hint="default"/>
+          <w:lang w:val="en-ZA"/>
+        </w:rPr>
+        <w:t>Naive Bayes</w:t>
+      </w:r>
+    </w:p>
+    <w:p>
+      <w:pPr>
+        <w:rPr>
+          <w:rFonts w:hint="default"/>
+          <w:sz w:val="28"/>
+          <w:szCs w:val="28"/>
+          <w:lang w:val="en-ZA"/>
+        </w:rPr>
+      </w:pPr>
+      <w:r>
+        <w:rPr>
+          <w:rFonts w:hint="default"/>
+          <w:sz w:val="28"/>
+          <w:szCs w:val="28"/>
+          <w:lang w:val="en-ZA"/>
+        </w:rPr>
+        <w:t>The classification algorithm that was naive bayes with Laplacian smoothing. I trained my model by taking each card from the regular deck of 52 cards and collecting information about how many times it appears in a particular hand, and using that data to calculate conditional probabilities. Then for each hand in my test data-set I ran the algorithm to determine if it could correctly predict the hand/outcome.</w:t>
+      </w:r>
+    </w:p>
+    <w:p>
+      <w:pPr>
+        <w:rPr>
+          <w:rFonts w:hint="default"/>
+          <w:sz w:val="28"/>
+          <w:szCs w:val="28"/>
+          <w:lang w:val="en-ZA"/>
+        </w:rPr>
+      </w:pPr>
+    </w:p>
+    <w:p>
+      <w:pPr>
+        <w:rPr>
+          <w:rFonts w:hint="default"/>
+          <w:sz w:val="28"/>
+          <w:szCs w:val="28"/>
+          <w:lang w:val="en-ZA"/>
+        </w:rPr>
+      </w:pPr>
+      <w:r>
+        <w:rPr>
+          <w:rFonts w:hint="default"/>
+          <w:sz w:val="28"/>
+          <w:szCs w:val="28"/>
+          <w:lang w:val="en-ZA"/>
+        </w:rPr>
+        <w:t>The reported accuracy for the training and the testing data-</w:t>
+      </w:r>
       <w:bookmarkStart w:id="0" w:name="_GoBack"/>
       <w:bookmarkEnd w:id="0"/>
+      <w:r>
+        <w:rPr>
+          <w:rFonts w:hint="default"/>
+          <w:sz w:val="28"/>
+          <w:szCs w:val="28"/>
+          <w:lang w:val="en-ZA"/>
+        </w:rPr>
+        <w:t>sets is 40% with a ratio of 100:250. The reported accuracy for the validation data-set is 36% with a ratio of 90:250.</w:t>
+      </w:r>
     </w:p>
     <w:sectPr>
       <w:pgSz w:w="11906" w:h="16838"/>
@@ -1689,7 +1750,7 @@
   <w:latentStyles w:count="260" w:defQFormat="0" w:defUnhideWhenUsed="1" w:defSemiHidden="1" w:defUIPriority="99" w:defLockedState="0">
     <w:lsdException w:qFormat="1" w:unhideWhenUsed="0" w:uiPriority="0" w:semiHidden="0" w:name="Normal"/>
     <w:lsdException w:qFormat="1" w:unhideWhenUsed="0" w:uiPriority="9" w:semiHidden="0" w:name="heading 1"/>
-    <w:lsdException w:qFormat="1" w:uiPriority="9" w:name="heading 2"/>
+    <w:lsdException w:qFormat="1" w:uiPriority="9" w:semiHidden="0" w:name="heading 2"/>
     <w:lsdException w:qFormat="1" w:uiPriority="9" w:name="heading 3"/>
     <w:lsdException w:qFormat="1" w:uiPriority="9" w:name="heading 4"/>
     <w:lsdException w:qFormat="1" w:uiPriority="9" w:name="heading 5"/>
@@ -1970,13 +2031,33 @@
       <w:szCs w:val="32"/>
     </w:rPr>
   </w:style>
-  <w:style w:type="character" w:default="1" w:styleId="5">
+  <w:style w:type="paragraph" w:styleId="3">
+    <w:name w:val="heading 2"/>
+    <w:basedOn w:val="1"/>
+    <w:next w:val="1"/>
+    <w:unhideWhenUsed/>
+    <w:qFormat/>
+    <w:uiPriority w:val="9"/>
+    <w:pPr>
+      <w:keepNext/>
+      <w:keepLines/>
+      <w:spacing w:before="260" w:after="260" w:line="416" w:lineRule="auto"/>
+      <w:outlineLvl w:val="1"/>
+    </w:pPr>
+    <w:rPr>
+      <w:b/>
+      <w:bCs/>
+      <w:sz w:val="32"/>
+      <w:szCs w:val="32"/>
+    </w:rPr>
+  </w:style>
+  <w:style w:type="character" w:default="1" w:styleId="6">
     <w:name w:val="Default Paragraph Font"/>
     <w:semiHidden/>
     <w:unhideWhenUsed/>
     <w:uiPriority w:val="1"/>
   </w:style>
-  <w:style w:type="table" w:default="1" w:styleId="6">
+  <w:style w:type="table" w:default="1" w:styleId="7">
     <w:name w:val="Normal Table"/>
     <w:semiHidden/>
     <w:unhideWhenUsed/>
@@ -1990,7 +2071,7 @@
       </w:tblCellMar>
     </w:tblPr>
   </w:style>
-  <w:style w:type="paragraph" w:styleId="3">
+  <w:style w:type="paragraph" w:styleId="4">
     <w:name w:val="caption"/>
     <w:basedOn w:val="1"/>
     <w:next w:val="1"/>
@@ -2013,11 +2094,11 @@
       </w14:textFill>
     </w:rPr>
   </w:style>
-  <w:style w:type="paragraph" w:styleId="4">
+  <w:style w:type="paragraph" w:styleId="5">
     <w:name w:val="Title"/>
     <w:basedOn w:val="1"/>
     <w:next w:val="1"/>
-    <w:link w:val="7"/>
+    <w:link w:val="8"/>
     <w:qFormat/>
     <w:uiPriority w:val="10"/>
     <w:pPr>
@@ -2032,10 +2113,10 @@
       <w:szCs w:val="56"/>
     </w:rPr>
   </w:style>
-  <w:style w:type="character" w:customStyle="1" w:styleId="7">
+  <w:style w:type="character" w:customStyle="1" w:styleId="8">
     <w:name w:val="Title Char"/>
-    <w:basedOn w:val="5"/>
-    <w:link w:val="4"/>
+    <w:basedOn w:val="6"/>
+    <w:link w:val="5"/>
     <w:uiPriority w:val="10"/>
     <w:rPr>
       <w:rFonts w:asciiTheme="majorHAnsi" w:hAnsiTheme="majorHAnsi" w:eastAsiaTheme="majorEastAsia" w:cstheme="majorBidi"/>
@@ -2045,7 +2126,7 @@
       <w:szCs w:val="56"/>
     </w:rPr>
   </w:style>
-  <w:style w:type="paragraph" w:styleId="8">
+  <w:style w:type="paragraph" w:styleId="9">
     <w:name w:val="List Paragraph"/>
     <w:basedOn w:val="1"/>
     <w:qFormat/>
